--- a/Ethics/CS Preliminary UG and PGT Research Ethics Checklist.docx
+++ b/Ethics/CS Preliminary UG and PGT Research Ethics Checklist.docx
@@ -320,6 +320,14 @@
                 <w:szCs w:val="20"/>
               </w:rPr>
             </w:pPr>
+            <w:r>
+              <w:rPr>
+                <w:rFonts w:ascii="Arial" w:hAnsi="Arial" w:cs="Arial"/>
+                <w:sz w:val="20"/>
+                <w:szCs w:val="20"/>
+              </w:rPr>
+              <w:t>Robert Sadler</w:t>
+            </w:r>
           </w:p>
         </w:tc>
       </w:tr>
@@ -362,37 +370,18 @@
             <w:pPr>
               <w:rPr>
                 <w:rFonts w:ascii="Arial" w:hAnsi="Arial" w:cs="Arial"/>
+                <w:sz w:val="20"/>
+                <w:szCs w:val="20"/>
+              </w:rPr>
+            </w:pPr>
+            <w:r>
+              <w:rPr>
+                <w:rFonts w:ascii="Arial" w:hAnsi="Arial" w:cs="Arial"/>
                 <w:b/>
                 <w:sz w:val="20"/>
                 <w:szCs w:val="20"/>
               </w:rPr>
-            </w:pPr>
-            <w:r>
-              <w:rPr>
-                <w:rFonts w:ascii="Arial" w:hAnsi="Arial" w:cs="Arial"/>
-                <w:b/>
-                <w:sz w:val="20"/>
-                <w:szCs w:val="20"/>
-              </w:rPr>
-              <w:t xml:space="preserve">Undergraduate Student    /    Postgraduate </w:t>
-            </w:r>
-            <w:r>
-              <w:rPr>
-                <w:rFonts w:ascii="Arial" w:hAnsi="Arial" w:cs="Arial"/>
-                <w:b/>
-                <w:sz w:val="20"/>
-                <w:szCs w:val="20"/>
-              </w:rPr>
-              <w:t xml:space="preserve">Taught </w:t>
-            </w:r>
-            <w:r>
-              <w:rPr>
-                <w:rFonts w:ascii="Arial" w:hAnsi="Arial" w:cs="Arial"/>
-                <w:b/>
-                <w:sz w:val="20"/>
-                <w:szCs w:val="20"/>
-              </w:rPr>
-              <w:t xml:space="preserve">Student    </w:t>
+              <w:t xml:space="preserve">Undergraduate Student    </w:t>
             </w:r>
           </w:p>
           <w:p>
@@ -403,32 +392,6 @@
                 <w:szCs w:val="20"/>
               </w:rPr>
             </w:pPr>
-            <w:r>
-              <w:rPr>
-                <w:rFonts w:ascii="Arial" w:hAnsi="Arial" w:cs="Arial"/>
-                <w:sz w:val="20"/>
-                <w:szCs w:val="20"/>
-              </w:rPr>
-              <w:t>[delete</w:t>
-            </w:r>
-            <w:r>
-              <w:rPr>
-                <w:rFonts w:ascii="Arial" w:hAnsi="Arial" w:cs="Arial"/>
-                <w:sz w:val="20"/>
-                <w:szCs w:val="20"/>
-              </w:rPr>
-              <w:t xml:space="preserve"> as </w:t>
-            </w:r>
-            <w:r>
-              <w:rPr>
-                <w:rFonts w:ascii="Arial" w:hAnsi="Arial" w:cs="Arial"/>
-                <w:sz w:val="20"/>
-                <w:szCs w:val="20"/>
-              </w:rPr>
-              <w:t>applicable]</w:t>
-            </w:r>
-            <w:bookmarkStart w:id="0" w:name="_GoBack"/>
-            <w:bookmarkEnd w:id="0"/>
           </w:p>
         </w:tc>
       </w:tr>
@@ -475,6 +438,14 @@
                 <w:szCs w:val="20"/>
               </w:rPr>
             </w:pPr>
+            <w:r>
+              <w:rPr>
+                <w:rFonts w:ascii="Arial" w:hAnsi="Arial" w:cs="Arial"/>
+                <w:sz w:val="20"/>
+                <w:szCs w:val="20"/>
+              </w:rPr>
+              <w:t>psyrcs@nottingham.ac.uk</w:t>
+            </w:r>
           </w:p>
         </w:tc>
       </w:tr>
@@ -582,6 +553,14 @@
                 <w:szCs w:val="20"/>
               </w:rPr>
             </w:pPr>
+            <w:r>
+              <w:rPr>
+                <w:rFonts w:ascii="Arial" w:hAnsi="Arial" w:cs="Arial"/>
+                <w:sz w:val="20"/>
+                <w:szCs w:val="20"/>
+              </w:rPr>
+              <w:t>G54GPP</w:t>
+            </w:r>
           </w:p>
         </w:tc>
       </w:tr>
@@ -628,6 +607,14 @@
                 <w:szCs w:val="20"/>
               </w:rPr>
             </w:pPr>
+            <w:r>
+              <w:rPr>
+                <w:rFonts w:ascii="Arial" w:hAnsi="Arial" w:cs="Arial"/>
+                <w:sz w:val="20"/>
+                <w:szCs w:val="20"/>
+              </w:rPr>
+              <w:t>Tim Brailsford</w:t>
+            </w:r>
           </w:p>
         </w:tc>
       </w:tr>
@@ -674,6 +661,14 @@
                 <w:szCs w:val="20"/>
               </w:rPr>
             </w:pPr>
+            <w:r>
+              <w:rPr>
+                <w:rFonts w:ascii="Arial" w:hAnsi="Arial" w:cs="Arial"/>
+                <w:sz w:val="20"/>
+                <w:szCs w:val="20"/>
+              </w:rPr>
+              <w:t>itztjb@exmail.nottingham.ac.uk</w:t>
+            </w:r>
           </w:p>
         </w:tc>
       </w:tr>
@@ -716,7 +711,7 @@
           <w:insideH w:val="single" w:sz="4" w:space="0" w:color="auto"/>
           <w:insideV w:val="single" w:sz="4" w:space="0" w:color="auto"/>
         </w:tblBorders>
-        <w:tblLook w:val="00BF" w:firstRow="1" w:lastRow="0" w:firstColumn="1" w:lastColumn="0" w:noHBand="0" w:noVBand="0"/>
+        <w:tblLook w:val="00A0" w:firstRow="1" w:lastRow="0" w:firstColumn="1" w:lastColumn="0" w:noHBand="0" w:noVBand="0"/>
       </w:tblPr>
       <w:tblGrid>
         <w:gridCol w:w="2407"/>
@@ -773,6 +768,14 @@
                 <w:sz w:val="20"/>
               </w:rPr>
             </w:pPr>
+            <w:r>
+              <w:rPr>
+                <w:rFonts w:ascii="Arial" w:hAnsi="Arial" w:cs="Arial"/>
+                <w:b/>
+                <w:sz w:val="20"/>
+              </w:rPr>
+              <w:t>wordZoo</w:t>
+            </w:r>
           </w:p>
         </w:tc>
       </w:tr>
@@ -820,6 +823,14 @@
                 <w:sz w:val="20"/>
               </w:rPr>
             </w:pPr>
+            <w:r>
+              <w:rPr>
+                <w:rFonts w:ascii="Arial" w:hAnsi="Arial" w:cs="Arial"/>
+                <w:b/>
+                <w:sz w:val="20"/>
+              </w:rPr>
+              <w:t>9/10/2017</w:t>
+            </w:r>
           </w:p>
         </w:tc>
       </w:tr>
@@ -832,6 +843,73 @@
           <w:sz w:val="20"/>
         </w:rPr>
       </w:pPr>
+      <w:r>
+        <w:rPr>
+          <w:rFonts w:ascii="Arial" w:hAnsi="Arial" w:cs="Arial"/>
+          <w:b/>
+          <w:noProof/>
+          <w:sz w:val="20"/>
+        </w:rPr>
+        <mc:AlternateContent>
+          <mc:Choice Requires="wpi">
+            <w:drawing>
+              <wp:anchor distT="0" distB="0" distL="114300" distR="114300" simplePos="0" relativeHeight="251659264" behindDoc="0" locked="0" layoutInCell="1" allowOverlap="1">
+                <wp:simplePos x="0" y="0"/>
+                <wp:positionH relativeFrom="column">
+                  <wp:posOffset>7443564</wp:posOffset>
+                </wp:positionH>
+                <wp:positionV relativeFrom="paragraph">
+                  <wp:posOffset>1395953</wp:posOffset>
+                </wp:positionV>
+                <wp:extent cx="25712" cy="14791"/>
+                <wp:effectExtent l="38100" t="38100" r="31750" b="42545"/>
+                <wp:wrapNone/>
+                <wp:docPr id="2" name="Ink 2"/>
+                <wp:cNvGraphicFramePr/>
+                <a:graphic xmlns:a="http://schemas.openxmlformats.org/drawingml/2006/main">
+                  <a:graphicData uri="http://schemas.microsoft.com/office/word/2010/wordprocessingInk">
+                    <w14:contentPart bwMode="auto" r:id="rId8">
+                      <w14:nvContentPartPr>
+                        <w14:cNvContentPartPr/>
+                      </w14:nvContentPartPr>
+                      <w14:xfrm>
+                        <a:off x="0" y="0"/>
+                        <a:ext cx="25712" cy="14791"/>
+                      </w14:xfrm>
+                    </w14:contentPart>
+                  </a:graphicData>
+                </a:graphic>
+              </wp:anchor>
+            </w:drawing>
+          </mc:Choice>
+          <mc:Fallback>
+            <w:pict>
+              <v:shapetype w14:anchorId="763734BE" id="_x0000_t75" coordsize="21600,21600" o:spt="75" o:preferrelative="t" path="m@4@5l@4@11@9@11@9@5xe" filled="f" stroked="f">
+                <v:stroke joinstyle="miter"/>
+                <v:formulas>
+                  <v:f eqn="if lineDrawn pixelLineWidth 0"/>
+                  <v:f eqn="sum @0 1 0"/>
+                  <v:f eqn="sum 0 0 @1"/>
+                  <v:f eqn="prod @2 1 2"/>
+                  <v:f eqn="prod @3 21600 pixelWidth"/>
+                  <v:f eqn="prod @3 21600 pixelHeight"/>
+                  <v:f eqn="sum @0 0 1"/>
+                  <v:f eqn="prod @6 1 2"/>
+                  <v:f eqn="prod @7 21600 pixelWidth"/>
+                  <v:f eqn="sum @8 21600 0"/>
+                  <v:f eqn="prod @7 21600 pixelHeight"/>
+                  <v:f eqn="sum @10 21600 0"/>
+                </v:formulas>
+                <v:path o:extrusionok="f" gradientshapeok="t" o:connecttype="rect"/>
+                <o:lock v:ext="edit" aspectratio="t"/>
+              </v:shapetype>
+              <v:shape id="Ink 2" o:spid="_x0000_s1026" type="#_x0000_t75" style="position:absolute;margin-left:585.75pt;margin-top:109.55pt;width:2.7pt;height:1.85pt;z-index:251659264;visibility:visible;mso-wrap-style:square;mso-wrap-distance-left:9pt;mso-wrap-distance-top:0;mso-wrap-distance-right:9pt;mso-wrap-distance-bottom:0;mso-position-horizontal:absolute;mso-position-horizontal-relative:text;mso-position-vertical:absolute;mso-position-vertical-relative:text" o:gfxdata="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">
+                <v:imagedata r:id="rId9" o:title=""/>
+              </v:shape>
+            </w:pict>
+          </mc:Fallback>
+        </mc:AlternateContent>
+      </w:r>
     </w:p>
     <w:tbl>
       <w:tblPr>
@@ -1016,6 +1094,54 @@
                 <w:szCs w:val="20"/>
               </w:rPr>
             </w:pPr>
+            <w:r>
+              <w:rPr>
+                <w:rFonts w:ascii="Arial" w:hAnsi="Arial" w:cs="Arial"/>
+                <w:noProof/>
+                <w:sz w:val="20"/>
+                <w:szCs w:val="20"/>
+              </w:rPr>
+              <mc:AlternateContent>
+                <mc:Choice Requires="wpi">
+                  <w:drawing>
+                    <wp:anchor distT="0" distB="0" distL="114300" distR="114300" simplePos="0" relativeHeight="251664384" behindDoc="0" locked="0" layoutInCell="1" allowOverlap="1">
+                      <wp:simplePos x="0" y="0"/>
+                      <wp:positionH relativeFrom="column">
+                        <wp:posOffset>37381</wp:posOffset>
+                      </wp:positionH>
+                      <wp:positionV relativeFrom="paragraph">
+                        <wp:posOffset>-35921</wp:posOffset>
+                      </wp:positionV>
+                      <wp:extent cx="201600" cy="187200"/>
+                      <wp:effectExtent l="38100" t="38100" r="46355" b="41910"/>
+                      <wp:wrapNone/>
+                      <wp:docPr id="10" name="Ink 10"/>
+                      <wp:cNvGraphicFramePr/>
+                      <a:graphic xmlns:a="http://schemas.openxmlformats.org/drawingml/2006/main">
+                        <a:graphicData uri="http://schemas.microsoft.com/office/word/2010/wordprocessingInk">
+                          <w14:contentPart bwMode="auto" r:id="rId10">
+                            <w14:nvContentPartPr>
+                              <w14:cNvContentPartPr/>
+                            </w14:nvContentPartPr>
+                            <w14:xfrm>
+                              <a:off x="0" y="0"/>
+                              <a:ext cx="201600" cy="187200"/>
+                            </w14:xfrm>
+                          </w14:contentPart>
+                        </a:graphicData>
+                      </a:graphic>
+                    </wp:anchor>
+                  </w:drawing>
+                </mc:Choice>
+                <mc:Fallback>
+                  <w:pict>
+                    <v:shape w14:anchorId="74CEB47C" id="Ink 10" o:spid="_x0000_s1026" type="#_x0000_t75" style="position:absolute;margin-left:2.6pt;margin-top:-3.2pt;width:16.55pt;height:15.45pt;z-index:251664384;visibility:visible;mso-wrap-style:square;mso-wrap-distance-left:9pt;mso-wrap-distance-top:0;mso-wrap-distance-right:9pt;mso-wrap-distance-bottom:0;mso-position-horizontal:absolute;mso-position-horizontal-relative:text;mso-position-vertical:absolute;mso-position-vertical-relative:text" o:gfxdata="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">
+                      <v:imagedata r:id="rId11" o:title=""/>
+                    </v:shape>
+                  </w:pict>
+                </mc:Fallback>
+              </mc:AlternateContent>
+            </w:r>
           </w:p>
         </w:tc>
         <w:tc>
@@ -1131,7 +1257,7 @@
               </w:rPr>
               <w:t xml:space="preserve"> (see </w:t>
             </w:r>
-            <w:hyperlink r:id="rId8" w:history="1">
+            <w:hyperlink r:id="rId12" w:history="1">
               <w:r>
                 <w:rPr>
                   <w:rStyle w:val="Hyperlink"/>
@@ -1169,6 +1295,54 @@
                 <w:szCs w:val="20"/>
               </w:rPr>
             </w:pPr>
+            <w:r>
+              <w:rPr>
+                <w:rFonts w:ascii="Arial" w:hAnsi="Arial" w:cs="Arial"/>
+                <w:noProof/>
+                <w:sz w:val="20"/>
+                <w:szCs w:val="20"/>
+              </w:rPr>
+              <mc:AlternateContent>
+                <mc:Choice Requires="wpi">
+                  <w:drawing>
+                    <wp:anchor distT="0" distB="0" distL="114300" distR="114300" simplePos="0" relativeHeight="251665408" behindDoc="0" locked="0" layoutInCell="1" allowOverlap="1">
+                      <wp:simplePos x="0" y="0"/>
+                      <wp:positionH relativeFrom="column">
+                        <wp:posOffset>32940</wp:posOffset>
+                      </wp:positionH>
+                      <wp:positionV relativeFrom="paragraph">
+                        <wp:posOffset>13893</wp:posOffset>
+                      </wp:positionV>
+                      <wp:extent cx="245588" cy="263201"/>
+                      <wp:effectExtent l="38100" t="38100" r="40640" b="41910"/>
+                      <wp:wrapNone/>
+                      <wp:docPr id="11" name="Ink 11"/>
+                      <wp:cNvGraphicFramePr/>
+                      <a:graphic xmlns:a="http://schemas.openxmlformats.org/drawingml/2006/main">
+                        <a:graphicData uri="http://schemas.microsoft.com/office/word/2010/wordprocessingInk">
+                          <w14:contentPart bwMode="auto" r:id="rId13">
+                            <w14:nvContentPartPr>
+                              <w14:cNvContentPartPr/>
+                            </w14:nvContentPartPr>
+                            <w14:xfrm>
+                              <a:off x="0" y="0"/>
+                              <a:ext cx="245588" cy="263201"/>
+                            </w14:xfrm>
+                          </w14:contentPart>
+                        </a:graphicData>
+                      </a:graphic>
+                    </wp:anchor>
+                  </w:drawing>
+                </mc:Choice>
+                <mc:Fallback>
+                  <w:pict>
+                    <v:shape w14:anchorId="2284429B" id="Ink 11" o:spid="_x0000_s1026" type="#_x0000_t75" style="position:absolute;margin-left:2.25pt;margin-top:.75pt;width:20.05pt;height:21.4pt;z-index:251665408;visibility:visible;mso-wrap-style:square;mso-wrap-distance-left:9pt;mso-wrap-distance-top:0;mso-wrap-distance-right:9pt;mso-wrap-distance-bottom:0;mso-position-horizontal:absolute;mso-position-horizontal-relative:text;mso-position-vertical:absolute;mso-position-vertical-relative:text" o:gfxdata="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">
+                      <v:imagedata r:id="rId14" o:title=""/>
+                    </v:shape>
+                  </w:pict>
+                </mc:Fallback>
+              </mc:AlternateContent>
+            </w:r>
           </w:p>
         </w:tc>
         <w:tc>
@@ -1290,6 +1464,54 @@
                 <w:szCs w:val="20"/>
               </w:rPr>
             </w:pPr>
+            <w:r>
+              <w:rPr>
+                <w:rFonts w:ascii="Arial" w:hAnsi="Arial" w:cs="Arial"/>
+                <w:noProof/>
+                <w:sz w:val="20"/>
+                <w:szCs w:val="20"/>
+              </w:rPr>
+              <mc:AlternateContent>
+                <mc:Choice Requires="wpi">
+                  <w:drawing>
+                    <wp:anchor distT="0" distB="0" distL="114300" distR="114300" simplePos="0" relativeHeight="251666432" behindDoc="0" locked="0" layoutInCell="1" allowOverlap="1">
+                      <wp:simplePos x="0" y="0"/>
+                      <wp:positionH relativeFrom="column">
+                        <wp:posOffset>32561</wp:posOffset>
+                      </wp:positionH>
+                      <wp:positionV relativeFrom="paragraph">
+                        <wp:posOffset>-22546</wp:posOffset>
+                      </wp:positionV>
+                      <wp:extent cx="175023" cy="151464"/>
+                      <wp:effectExtent l="38100" t="38100" r="34925" b="39370"/>
+                      <wp:wrapNone/>
+                      <wp:docPr id="12" name="Ink 12"/>
+                      <wp:cNvGraphicFramePr/>
+                      <a:graphic xmlns:a="http://schemas.openxmlformats.org/drawingml/2006/main">
+                        <a:graphicData uri="http://schemas.microsoft.com/office/word/2010/wordprocessingInk">
+                          <w14:contentPart bwMode="auto" r:id="rId15">
+                            <w14:nvContentPartPr>
+                              <w14:cNvContentPartPr/>
+                            </w14:nvContentPartPr>
+                            <w14:xfrm>
+                              <a:off x="0" y="0"/>
+                              <a:ext cx="175023" cy="151464"/>
+                            </w14:xfrm>
+                          </w14:contentPart>
+                        </a:graphicData>
+                      </a:graphic>
+                    </wp:anchor>
+                  </w:drawing>
+                </mc:Choice>
+                <mc:Fallback>
+                  <w:pict>
+                    <v:shape w14:anchorId="152DAB6B" id="Ink 12" o:spid="_x0000_s1026" type="#_x0000_t75" style="position:absolute;margin-left:2.2pt;margin-top:-2.15pt;width:14.5pt;height:12.65pt;z-index:251666432;visibility:visible;mso-wrap-style:square;mso-wrap-distance-left:9pt;mso-wrap-distance-top:0;mso-wrap-distance-right:9pt;mso-wrap-distance-bottom:0;mso-position-horizontal:absolute;mso-position-horizontal-relative:text;mso-position-vertical:absolute;mso-position-vertical-relative:text" o:gfxdata="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">
+                      <v:imagedata r:id="rId16" o:title=""/>
+                    </v:shape>
+                  </w:pict>
+                </mc:Fallback>
+              </mc:AlternateContent>
+            </w:r>
           </w:p>
         </w:tc>
       </w:tr>
@@ -1341,6 +1563,54 @@
             <w:r>
               <w:rPr>
                 <w:rFonts w:ascii="Arial" w:hAnsi="Arial" w:cs="Arial"/>
+                <w:noProof/>
+                <w:sz w:val="20"/>
+                <w:szCs w:val="20"/>
+              </w:rPr>
+              <mc:AlternateContent>
+                <mc:Choice Requires="wpi">
+                  <w:drawing>
+                    <wp:anchor distT="0" distB="0" distL="114300" distR="114300" simplePos="0" relativeHeight="251667456" behindDoc="0" locked="0" layoutInCell="1" allowOverlap="1">
+                      <wp:simplePos x="0" y="0"/>
+                      <wp:positionH relativeFrom="column">
+                        <wp:posOffset>1511317</wp:posOffset>
+                      </wp:positionH>
+                      <wp:positionV relativeFrom="paragraph">
+                        <wp:posOffset>-77644</wp:posOffset>
+                      </wp:positionV>
+                      <wp:extent cx="712382" cy="184395"/>
+                      <wp:effectExtent l="38100" t="38100" r="0" b="44450"/>
+                      <wp:wrapNone/>
+                      <wp:docPr id="17" name="Ink 17"/>
+                      <wp:cNvGraphicFramePr/>
+                      <a:graphic xmlns:a="http://schemas.openxmlformats.org/drawingml/2006/main">
+                        <a:graphicData uri="http://schemas.microsoft.com/office/word/2010/wordprocessingInk">
+                          <w14:contentPart bwMode="auto" r:id="rId17">
+                            <w14:nvContentPartPr>
+                              <w14:cNvContentPartPr/>
+                            </w14:nvContentPartPr>
+                            <w14:xfrm>
+                              <a:off x="0" y="0"/>
+                              <a:ext cx="712382" cy="184395"/>
+                            </w14:xfrm>
+                          </w14:contentPart>
+                        </a:graphicData>
+                      </a:graphic>
+                    </wp:anchor>
+                  </w:drawing>
+                </mc:Choice>
+                <mc:Fallback>
+                  <w:pict>
+                    <v:shape w14:anchorId="7A197DE4" id="Ink 17" o:spid="_x0000_s1026" type="#_x0000_t75" style="position:absolute;margin-left:118.65pt;margin-top:-6.45pt;width:56.8pt;height:15.2pt;z-index:251667456;visibility:visible;mso-wrap-style:square;mso-wrap-distance-left:9pt;mso-wrap-distance-top:0;mso-wrap-distance-right:9pt;mso-wrap-distance-bottom:0;mso-position-horizontal:absolute;mso-position-horizontal-relative:text;mso-position-vertical:absolute;mso-position-vertical-relative:text" o:gfxdata="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">
+                      <v:imagedata r:id="rId18" o:title=""/>
+                    </v:shape>
+                  </w:pict>
+                </mc:Fallback>
+              </mc:AlternateContent>
+            </w:r>
+            <w:r>
+              <w:rPr>
+                <w:rFonts w:ascii="Arial" w:hAnsi="Arial" w:cs="Arial"/>
                 <w:sz w:val="20"/>
                 <w:szCs w:val="20"/>
               </w:rPr>
@@ -1389,6 +1659,8 @@
         </w:rPr>
         <w:t>SECTION IV.  For completion by the Supervisor</w:t>
       </w:r>
+      <w:bookmarkStart w:id="0" w:name="_GoBack"/>
+      <w:bookmarkEnd w:id="0"/>
     </w:p>
     <w:p>
       <w:pPr>
@@ -1636,7 +1908,7 @@
         </w:rPr>
         <w:t xml:space="preserve">(available from </w:t>
       </w:r>
-      <w:hyperlink r:id="rId9" w:history="1">
+      <w:hyperlink r:id="rId19" w:history="1">
         <w:r>
           <w:rPr>
             <w:rStyle w:val="Hyperlink"/>
@@ -1644,25 +1916,7 @@
             <w:sz w:val="20"/>
             <w:szCs w:val="18"/>
           </w:rPr>
-          <w:t>www.cs.nott.ac.uk/e</w:t>
-        </w:r>
-        <w:r>
-          <w:rPr>
-            <w:rStyle w:val="Hyperlink"/>
-            <w:rFonts w:ascii="Arial" w:hAnsi="Arial" w:cs="Arial"/>
-            <w:sz w:val="20"/>
-            <w:szCs w:val="18"/>
-          </w:rPr>
-          <w:t>t</w:t>
-        </w:r>
-        <w:r>
-          <w:rPr>
-            <w:rStyle w:val="Hyperlink"/>
-            <w:rFonts w:ascii="Arial" w:hAnsi="Arial" w:cs="Arial"/>
-            <w:sz w:val="20"/>
-            <w:szCs w:val="18"/>
-          </w:rPr>
-          <w:t>hics</w:t>
+          <w:t>www.cs.nott.ac.uk/ethics</w:t>
         </w:r>
       </w:hyperlink>
       <w:r>
@@ -1673,7 +1927,7 @@
         </w:rPr>
         <w:t xml:space="preserve">) must be submitted to </w:t>
       </w:r>
-      <w:hyperlink r:id="rId10" w:history="1">
+      <w:hyperlink r:id="rId20" w:history="1">
         <w:r>
           <w:rPr>
             <w:rStyle w:val="Hyperlink"/>
@@ -1827,7 +2081,7 @@
         </w:rPr>
         <w:t xml:space="preserve">to </w:t>
       </w:r>
-      <w:hyperlink r:id="rId11" w:history="1">
+      <w:hyperlink r:id="rId21" w:history="1">
         <w:r>
           <w:rPr>
             <w:rStyle w:val="Hyperlink"/>
@@ -2706,6 +2960,50 @@
     <w:lsdException w:name="Strong" w:qFormat="1"/>
     <w:lsdException w:name="Emphasis" w:qFormat="1"/>
     <w:lsdException w:name="HTML Preformatted" w:uiPriority="99"/>
+    <w:lsdException w:name="Normal Table" w:semiHidden="1" w:unhideWhenUsed="1"/>
+    <w:lsdException w:name="Table Simple 1" w:semiHidden="1" w:unhideWhenUsed="1"/>
+    <w:lsdException w:name="Table Simple 2" w:semiHidden="1" w:unhideWhenUsed="1"/>
+    <w:lsdException w:name="Table Simple 3" w:semiHidden="1" w:unhideWhenUsed="1"/>
+    <w:lsdException w:name="Table Classic 1" w:semiHidden="1" w:unhideWhenUsed="1"/>
+    <w:lsdException w:name="Table Classic 2" w:semiHidden="1" w:unhideWhenUsed="1"/>
+    <w:lsdException w:name="Table Classic 3" w:semiHidden="1" w:unhideWhenUsed="1"/>
+    <w:lsdException w:name="Table Classic 4" w:semiHidden="1" w:unhideWhenUsed="1"/>
+    <w:lsdException w:name="Table Colorful 1" w:semiHidden="1" w:unhideWhenUsed="1"/>
+    <w:lsdException w:name="Table Colorful 2" w:semiHidden="1" w:unhideWhenUsed="1"/>
+    <w:lsdException w:name="Table Colorful 3" w:semiHidden="1" w:unhideWhenUsed="1"/>
+    <w:lsdException w:name="Table Columns 1" w:semiHidden="1" w:unhideWhenUsed="1"/>
+    <w:lsdException w:name="Table Columns 2" w:semiHidden="1" w:unhideWhenUsed="1"/>
+    <w:lsdException w:name="Table Columns 3" w:semiHidden="1" w:unhideWhenUsed="1"/>
+    <w:lsdException w:name="Table Columns 4" w:semiHidden="1" w:unhideWhenUsed="1"/>
+    <w:lsdException w:name="Table Columns 5" w:semiHidden="1" w:unhideWhenUsed="1"/>
+    <w:lsdException w:name="Table Grid 1" w:semiHidden="1" w:unhideWhenUsed="1"/>
+    <w:lsdException w:name="Table Grid 2" w:semiHidden="1" w:unhideWhenUsed="1"/>
+    <w:lsdException w:name="Table Grid 3" w:semiHidden="1" w:unhideWhenUsed="1"/>
+    <w:lsdException w:name="Table Grid 4" w:semiHidden="1" w:unhideWhenUsed="1"/>
+    <w:lsdException w:name="Table Grid 5" w:semiHidden="1" w:unhideWhenUsed="1"/>
+    <w:lsdException w:name="Table Grid 6" w:semiHidden="1" w:unhideWhenUsed="1"/>
+    <w:lsdException w:name="Table Grid 7" w:semiHidden="1" w:unhideWhenUsed="1"/>
+    <w:lsdException w:name="Table Grid 8" w:semiHidden="1" w:unhideWhenUsed="1"/>
+    <w:lsdException w:name="Table List 1" w:semiHidden="1" w:unhideWhenUsed="1"/>
+    <w:lsdException w:name="Table List 2" w:semiHidden="1" w:unhideWhenUsed="1"/>
+    <w:lsdException w:name="Table List 3" w:semiHidden="1" w:unhideWhenUsed="1"/>
+    <w:lsdException w:name="Table List 4" w:semiHidden="1" w:unhideWhenUsed="1"/>
+    <w:lsdException w:name="Table List 5" w:semiHidden="1" w:unhideWhenUsed="1"/>
+    <w:lsdException w:name="Table List 6" w:semiHidden="1" w:unhideWhenUsed="1"/>
+    <w:lsdException w:name="Table List 7" w:semiHidden="1" w:unhideWhenUsed="1"/>
+    <w:lsdException w:name="Table List 8" w:semiHidden="1" w:unhideWhenUsed="1"/>
+    <w:lsdException w:name="Table 3D effects 1" w:semiHidden="1" w:unhideWhenUsed="1"/>
+    <w:lsdException w:name="Table 3D effects 2" w:semiHidden="1" w:unhideWhenUsed="1"/>
+    <w:lsdException w:name="Table 3D effects 3" w:semiHidden="1" w:unhideWhenUsed="1"/>
+    <w:lsdException w:name="Table Contemporary" w:semiHidden="1" w:unhideWhenUsed="1"/>
+    <w:lsdException w:name="Table Elegant" w:semiHidden="1" w:unhideWhenUsed="1"/>
+    <w:lsdException w:name="Table Professional" w:semiHidden="1" w:unhideWhenUsed="1"/>
+    <w:lsdException w:name="Table Subtle 1" w:semiHidden="1" w:unhideWhenUsed="1"/>
+    <w:lsdException w:name="Table Subtle 2" w:semiHidden="1" w:unhideWhenUsed="1"/>
+    <w:lsdException w:name="Table Web 1" w:semiHidden="1" w:unhideWhenUsed="1"/>
+    <w:lsdException w:name="Table Web 2" w:semiHidden="1" w:unhideWhenUsed="1"/>
+    <w:lsdException w:name="Table Web 3" w:semiHidden="1" w:unhideWhenUsed="1"/>
+    <w:lsdException w:name="Table Theme" w:semiHidden="1" w:unhideWhenUsed="1"/>
     <w:lsdException w:name="Placeholder Text" w:semiHidden="1" w:uiPriority="99"/>
     <w:lsdException w:name="No Spacing" w:uiPriority="1" w:qFormat="1"/>
     <w:lsdException w:name="Light Shading" w:uiPriority="60"/>
@@ -2960,11 +3258,15 @@
   </w:style>
   <w:style w:type="character" w:default="1" w:styleId="DefaultParagraphFont">
     <w:name w:val="Default Paragraph Font"/>
+    <w:uiPriority w:val="1"/>
     <w:semiHidden/>
+    <w:unhideWhenUsed/>
   </w:style>
   <w:style w:type="table" w:default="1" w:styleId="TableNormal">
     <w:name w:val="Normal Table"/>
+    <w:uiPriority w:val="99"/>
     <w:semiHidden/>
+    <w:unhideWhenUsed/>
     <w:tblPr>
       <w:tblInd w:w="0" w:type="dxa"/>
       <w:tblCellMar>
@@ -2977,7 +3279,9 @@
   </w:style>
   <w:style w:type="numbering" w:default="1" w:styleId="NoList">
     <w:name w:val="No List"/>
+    <w:uiPriority w:val="99"/>
     <w:semiHidden/>
+    <w:unhideWhenUsed/>
   </w:style>
   <w:style w:type="table" w:styleId="TableGrid">
     <w:name w:val="Table Grid"/>
@@ -3015,8 +3319,8 @@
       <w:lang w:eastAsia="en-US"/>
     </w:rPr>
   </w:style>
-  <w:style w:type="paragraph" w:styleId="MediumGrid1-Accent2">
-    <w:name w:val="Medium Grid 1 Accent 2"/>
+  <w:style w:type="paragraph" w:customStyle="1" w:styleId="MediumGrid1-Accent21">
+    <w:name w:val="Medium Grid 1 - Accent 21"/>
     <w:basedOn w:val="Normal"/>
     <w:uiPriority w:val="34"/>
     <w:qFormat/>
@@ -3176,6 +3480,146 @@
     </w:rPr>
   </w:style>
 </w:styles>
+</file>
+
+<file path=word/ink/ink1.xml><?xml version="1.0" encoding="utf-8"?>
+<inkml:ink xmlns:inkml="http://www.w3.org/2003/InkML">
+  <inkml:definitions>
+    <inkml:context xml:id="ctx0">
+      <inkml:inkSource xml:id="inkSrc0">
+        <inkml:traceFormat>
+          <inkml:channel name="X" type="integer" min="-2.14748E9" max="2.14748E9" units="cm"/>
+          <inkml:channel name="Y" type="integer" min="-2.14748E9" max="2.14748E9" units="cm"/>
+          <inkml:channel name="F" type="integer" max="32767" units="dev"/>
+        </inkml:traceFormat>
+        <inkml:channelProperties>
+          <inkml:channelProperty channel="X" name="resolution" value="1000" units="1/cm"/>
+          <inkml:channelProperty channel="Y" name="resolution" value="1000" units="1/cm"/>
+          <inkml:channelProperty channel="F" name="resolution" value="0" units="1/dev"/>
+        </inkml:channelProperties>
+      </inkml:inkSource>
+      <inkml:timestamp xml:id="ts0" timeString="2017-10-07T18:11:07.070"/>
+    </inkml:context>
+    <inkml:brush xml:id="br0">
+      <inkml:brushProperty name="width" value="0.025" units="cm"/>
+      <inkml:brushProperty name="height" value="0.025" units="cm"/>
+    </inkml:brush>
+  </inkml:definitions>
+  <inkml:trace contextRef="#ctx0" brushRef="#br0">43717 20911 4480,'-11'10'1760,"1"-10"-960,10 0-928,0 0 256,0 0 352,0 10 224,0-10 96,0 0 0,0 10-448,10-10-224,1 11 0,-1-11-736,10-11-224,0 1-1856</inkml:trace>
+</inkml:ink>
+</file>
+
+<file path=word/ink/ink2.xml><?xml version="1.0" encoding="utf-8"?>
+<inkml:ink xmlns:inkml="http://www.w3.org/2003/InkML">
+  <inkml:definitions>
+    <inkml:context xml:id="ctx0">
+      <inkml:inkSource xml:id="inkSrc0">
+        <inkml:traceFormat>
+          <inkml:channel name="X" type="integer" min="-2.14748E9" max="2.14748E9" units="cm"/>
+          <inkml:channel name="Y" type="integer" min="-2.14748E9" max="2.14748E9" units="cm"/>
+          <inkml:channel name="F" type="integer" max="32767" units="dev"/>
+        </inkml:traceFormat>
+        <inkml:channelProperties>
+          <inkml:channelProperty channel="X" name="resolution" value="1000" units="1/cm"/>
+          <inkml:channelProperty channel="Y" name="resolution" value="1000" units="1/cm"/>
+          <inkml:channelProperty channel="F" name="resolution" value="0" units="1/dev"/>
+        </inkml:channelProperties>
+      </inkml:inkSource>
+      <inkml:timestamp xml:id="ts0" timeString="2017-10-07T18:11:22.205"/>
+    </inkml:context>
+    <inkml:brush xml:id="br0">
+      <inkml:brushProperty name="width" value="0.025" units="cm"/>
+      <inkml:brushProperty name="height" value="0.025" units="cm"/>
+    </inkml:brush>
+    <inkml:brush xml:id="br1">
+      <inkml:brushProperty name="width" value="0.025" units="cm"/>
+      <inkml:brushProperty name="height" value="0.025" units="cm"/>
+    </inkml:brush>
+  </inkml:definitions>
+  <inkml:trace contextRef="#ctx0" brushRef="#br0">1 435 3712,'0'-27'1408,"0"54"-768,0-27-416,0 0 896,0 0-64</inkml:trace>
+  <inkml:trace contextRef="#ctx0" brushRef="#br1" timeOffset="31457.314">20 392 6016,'0'0'2272,"-4"0"-1216,4-4-448,0 4 672,-4 0-160,4 0 0,-4-4-224,4 4-96,0 0-416,0-4-32,-4 4 64,4 0-33,0 0 33,0 0-160,0 0 0,-4 4-32,4-4 32,0 4-352,0 0 320,4 0 288,-4 0-256,4 0-32,-4 1-32,4-1 32,-4 0-96,4 4-96,0-4 0,1 4 32,-1-4-32,0 4-32,0-3 32,0-1 32,0 0-32,-4 0-32,4 0-64,0 0 32,0 0 96,0 0-32,0-4-32,-4 4 32,4 0 32,-4-4-32,0 4-32,4-4-64,1 4 32,-5-4 32,0 5 0,4-5 0,-4 4 0,4-4 0,-4 0 0,4 4 0,-4-4 0,0 0 0,4 4 64,-4-4-96,0 4-64,0-4 64,0 0 64,0 0 64,0 0 32,0 0-160,0 0 32,0 0-64,4 0 0,-4 0 64,0 0 64,0 0 96,0 0 64,0 0 96,4-4 32,-4 0-96,0 4-96,4-8 0,0 3-32,0-3 0,0 0 64,5-4-96,-1 0 0,4-5-32,4 1 32,1-5 0,-1 1 32,0 0-160,0-1 32,1-3 0,-5 3 64,8 1-32,-3-1-32,3-3 32,-4 3-32,5 1-96,-5 4 64,-4-5 32,5 5 64,-5 0-32,-4 3 64,4 1-128,-3 0 0,3 0-32,-4 3 0,0 1 128,0-4 32,0 4-128,-4 4 32,5 0 64,-1-5 32,-4 9-128,0-4-32,0 0 32,0 4 0,0-4 96,0 4 32,0 0-128,0 0-32,0 0 96,-4 0 96,5 0-800,-1 0-416,0-4-1376,0 4-575,0-4-2145</inkml:trace>
+</inkml:ink>
+</file>
+
+<file path=word/ink/ink3.xml><?xml version="1.0" encoding="utf-8"?>
+<inkml:ink xmlns:inkml="http://www.w3.org/2003/InkML">
+  <inkml:definitions>
+    <inkml:context xml:id="ctx0">
+      <inkml:inkSource xml:id="inkSrc0">
+        <inkml:traceFormat>
+          <inkml:channel name="X" type="integer" min="-2.14748E9" max="2.14748E9" units="cm"/>
+          <inkml:channel name="Y" type="integer" min="-2.14748E9" max="2.14748E9" units="cm"/>
+          <inkml:channel name="F" type="integer" max="32767" units="dev"/>
+        </inkml:traceFormat>
+        <inkml:channelProperties>
+          <inkml:channelProperty channel="X" name="resolution" value="1000" units="1/cm"/>
+          <inkml:channelProperty channel="Y" name="resolution" value="1000" units="1/cm"/>
+          <inkml:channelProperty channel="F" name="resolution" value="0" units="1/dev"/>
+        </inkml:channelProperties>
+      </inkml:inkSource>
+      <inkml:timestamp xml:id="ts0" timeString="2017-10-07T18:11:56.095"/>
+    </inkml:context>
+    <inkml:brush xml:id="br0">
+      <inkml:brushProperty name="width" value="0.025" units="cm"/>
+      <inkml:brushProperty name="height" value="0.025" units="cm"/>
+    </inkml:brush>
+  </inkml:definitions>
+  <inkml:trace contextRef="#ctx0" brushRef="#br0">46184 17757 5504,'0'0'2112,"0"0"-1152,-5 0-480,5 0 640,0 0-128,0 0-32,-4 0-160,0 4-64,4 0-384,-4-4 224,4 4 64,-4-4-128,4 4 32,-4 0-257,4 0-31,0 0-64,0 0 32,4-4-128,-4 8-64,4-4 0,-4 0-32,8 5 0,-4-1 0,1 0 0,3 0 64,0 0-32,-4 0-32,4-4 32,-4 5-32,0-1 0,0 0 0,0 0 0,0 0 0,1 0 0,-5-4 0,4 1 0,-4 3 64,4-4-96,0 0 0,-4-4 96,4 4 32,-4-4-32,4 0-64,0 0 448,-4 0 160,4-4-160,0-4-32,0 0-32,4-5 64,1 1-160,7-8-96,4-5 96,1-3 64,-5-5-192,8-4-32,1 1-64,7-9-64,1 4 32,-4 0 32,-1 0-96,5-3 0,-5 7 32,5 4 64,-5 1-32,1-1-32,-5 9-64,-3-1 32,-1 5 32,-8-1 64,5 9-32,-5-4-32,-4 8 32,0 0-32,0 3-576,-4 1-160,1 0-928,3 0-3391,-4 0-1569,0 0 2176</inkml:trace>
+</inkml:ink>
+</file>
+
+<file path=word/ink/ink4.xml><?xml version="1.0" encoding="utf-8"?>
+<inkml:ink xmlns:inkml="http://www.w3.org/2003/InkML">
+  <inkml:definitions>
+    <inkml:context xml:id="ctx0">
+      <inkml:inkSource xml:id="inkSrc0">
+        <inkml:traceFormat>
+          <inkml:channel name="X" type="integer" min="-2.14748E9" max="2.14748E9" units="cm"/>
+          <inkml:channel name="Y" type="integer" min="-2.14748E9" max="2.14748E9" units="cm"/>
+          <inkml:channel name="F" type="integer" max="32767" units="dev"/>
+        </inkml:traceFormat>
+        <inkml:channelProperties>
+          <inkml:channelProperty channel="X" name="resolution" value="1000" units="1/cm"/>
+          <inkml:channelProperty channel="Y" name="resolution" value="1000" units="1/cm"/>
+          <inkml:channelProperty channel="F" name="resolution" value="0" units="1/dev"/>
+        </inkml:channelProperties>
+      </inkml:inkSource>
+      <inkml:timestamp xml:id="ts0" timeString="2017-10-07T18:11:57.477"/>
+    </inkml:context>
+    <inkml:brush xml:id="br0">
+      <inkml:brushProperty name="width" value="0.025" units="cm"/>
+      <inkml:brushProperty name="height" value="0.025" units="cm"/>
+    </inkml:brush>
+  </inkml:definitions>
+  <inkml:trace contextRef="#ctx0" brushRef="#br0">53006 25386 4992,'0'-4'1824,"0"4"-960,0 0-224,0 0 608,0 0-192,0 0 0,0 0-224,0 0-128,0 4-384,0-4 64,0 0 64,0 0-160,0 4-32,0 0-128,4 0-96,-4 0 64,4 1 0,-4 3-32,4 0 32,0-4-64,0 4-32,-4 0 96,5-4 0,-1 4 160,0-3 96,0-1-1,0 0 97,-4 0-32,4 0 64,0-4-64,0 0 0,-4 4-96,4-8-32,0 4-32,0-4 0,0 4-128,9-8-96,-9 4 192,8-5 160,0 1-128,4-8-64,-3 4-32,3-5-32,0 1 0,5-4 0,11-17 0,1 4 64,-5 5-96,-3-1 0,-5 5-32,-4 4 32,5-1-64,-5 5-32,0 0 32,1 3 32,-5 1 32,0 0 32,0 4-64,-4 0-64,1 3-64,-5 1 32,4 0-1024,-4 0-480,-4 0-1280,0 0-479,0 4-1409</inkml:trace>
+</inkml:ink>
+</file>
+
+<file path=word/ink/ink5.xml><?xml version="1.0" encoding="utf-8"?>
+<inkml:ink xmlns:inkml="http://www.w3.org/2003/InkML">
+  <inkml:definitions>
+    <inkml:context xml:id="ctx0">
+      <inkml:inkSource xml:id="inkSrc0">
+        <inkml:traceFormat>
+          <inkml:channel name="X" type="integer" min="-2.14748E9" max="2.14748E9" units="cm"/>
+          <inkml:channel name="Y" type="integer" min="-2.14748E9" max="2.14748E9" units="cm"/>
+          <inkml:channel name="F" type="integer" max="32767" units="dev"/>
+        </inkml:traceFormat>
+        <inkml:channelProperties>
+          <inkml:channelProperty channel="X" name="resolution" value="1000" units="1/cm"/>
+          <inkml:channelProperty channel="Y" name="resolution" value="1000" units="1/cm"/>
+          <inkml:channelProperty channel="F" name="resolution" value="0" units="1/dev"/>
+        </inkml:channelProperties>
+      </inkml:inkSource>
+      <inkml:timestamp xml:id="ts0" timeString="2017-10-07T18:12:42.027"/>
+    </inkml:context>
+    <inkml:brush xml:id="br0">
+      <inkml:brushProperty name="width" value="0.025" units="cm"/>
+      <inkml:brushProperty name="height" value="0.025" units="cm"/>
+    </inkml:brush>
+  </inkml:definitions>
+  <inkml:trace contextRef="#ctx0" brushRef="#br0">26213 11482 6144,'0'-9'2368,"0"9"-1280,0 0-864,0-4 576,0 4-352,-4 4-96,4 0-64,-4 1 32,4 3-160,-4 4-96,-4 0-32,0 5 32,-1 7 96,-7 1-128,4 3-32,-1-3 0,-3 0 64,4-1-32,4-3-32,-1-1 32,1-4-32,4-7 64,0 3 32,8-12 512,-4 0-96,8-4 0,5-8-128,-1-1 0,4-7-96,-3-5 64,-1-7-192,4 3-32,-4-8 0,5-4 63,3 0-31,-3 4 64,-1 0-128,0 1-64,1 3 0,-5 0 32,0 8-32,-3 5-32,3 4-128,-8 3-64,0 5-64,4 8 1,-4 0 63,-4 12 64,0 5 64,0 3 96,-4 5-64,0 3-64,-4 5-32,0 0 0,-5 4 96,1-4 64,0-1-160,4 5-32,0-8-32,-1 0 64,1-9 64,4-4 96,0 1-224,0-9-32,4 0 128,4-8 32,4-8 128,4-4 32,5-5-32,-1-3-64,9-9-64,3-4-32,1 1 64,8-1 64,-8 4 0,-1 5-32,-3 3 32,-5 9-32,-3 0-96,-5 8 0,-4-1 64,-4 5 0,0 9 32,-8 3 0,0 8-96,-4 5 64,-4 0-32,-5 3 0,5 1 64,0 0 64,-1-5-96,9 1 0,0-9-192,4 0 0,4-7 96,0-1 64,9-4-96,-5-4 32,8-8 128,9 0 64,12-9-96,-5-3-32,13-1 96,4 1 32,1-9-160,-1 4 0,0 5 96,-8 4 64,-9 3 0,-3 1 32,-17 12-128,-3 4 224,-13 0 160,-13 4-32,-3 9 64,-13-5-96,-12 0 64,-4 5-192,-13-5-32,1 4-64,-4 1-64,3-5 32,9-4 32,8 5-32,12-5-32,9 0-320,15 0-192,5-4-192,17 0-32,19 0 320,30 1 256,16-5 32,20-5 0,25-3 160,12 4 32,8-8 0,0 4-64,4 4-64,-20-9 32,-12 1 96,-21 0 32,-24 4 96,-21-5 32,-21-3 960,-11-1 384,-25-3-577,-17 4-223,-24-1-704,-25 5-256,-24 8-96,-21 4 0,-16 16 32,-4 1 65,4 3 63,16 1 64,17-1-32,24 5 32,17-5-96,24 1-32,21-1-256,24 1-64,20-9 288,30 0 96,36-4 256,33-4 160,24-4-160,9 0 0,-9 0-64,-7 0 32,-18 0-128,-23 9 0,-21-5-480,-25 0-128,-16 4-672,-12-4-224,-9 4-1920</inkml:trace>
+</inkml:ink>
 </file>
 
 <file path=word/theme/theme1.xml><?xml version="1.0" encoding="utf-8"?>

--- a/Ethics/CS Preliminary UG and PGT Research Ethics Checklist.docx
+++ b/Ethics/CS Preliminary UG and PGT Research Ethics Checklist.docx
@@ -326,8 +326,18 @@
                 <w:sz w:val="20"/>
                 <w:szCs w:val="20"/>
               </w:rPr>
-              <w:t>Robert Sadler</w:t>
-            </w:r>
+              <w:t>Robert Sadle</w:t>
+            </w:r>
+            <w:r>
+              <w:rPr>
+                <w:rFonts w:ascii="Arial" w:hAnsi="Arial" w:cs="Arial"/>
+                <w:sz w:val="20"/>
+                <w:szCs w:val="20"/>
+              </w:rPr>
+              <w:t>r</w:t>
+            </w:r>
+            <w:bookmarkStart w:id="0" w:name="_GoBack"/>
+            <w:bookmarkEnd w:id="0"/>
           </w:p>
         </w:tc>
       </w:tr>
@@ -1659,8 +1669,6 @@
         </w:rPr>
         <w:t>SECTION IV.  For completion by the Supervisor</w:t>
       </w:r>
-      <w:bookmarkStart w:id="0" w:name="_GoBack"/>
-      <w:bookmarkEnd w:id="0"/>
     </w:p>
     <w:p>
       <w:pPr>
@@ -3531,13 +3539,9 @@
       <inkml:brushProperty name="width" value="0.025" units="cm"/>
       <inkml:brushProperty name="height" value="0.025" units="cm"/>
     </inkml:brush>
-    <inkml:brush xml:id="br1">
-      <inkml:brushProperty name="width" value="0.025" units="cm"/>
-      <inkml:brushProperty name="height" value="0.025" units="cm"/>
-    </inkml:brush>
   </inkml:definitions>
   <inkml:trace contextRef="#ctx0" brushRef="#br0">1 435 3712,'0'-27'1408,"0"54"-768,0-27-416,0 0 896,0 0-64</inkml:trace>
-  <inkml:trace contextRef="#ctx0" brushRef="#br1" timeOffset="31457.314">20 392 6016,'0'0'2272,"-4"0"-1216,4-4-448,0 4 672,-4 0-160,4 0 0,-4-4-224,4 4-96,0 0-416,0-4-32,-4 4 64,4 0-33,0 0 33,0 0-160,0 0 0,-4 4-32,4-4 32,0 4-352,0 0 320,4 0 288,-4 0-256,4 0-32,-4 1-32,4-1 32,-4 0-96,4 4-96,0-4 0,1 4 32,-1-4-32,0 4-32,0-3 32,0-1 32,0 0-32,-4 0-32,4 0-64,0 0 32,0 0 96,0 0-32,0-4-32,-4 4 32,4 0 32,-4-4-32,0 4-32,4-4-64,1 4 32,-5-4 32,0 5 0,4-5 0,-4 4 0,4-4 0,-4 0 0,4 4 0,-4-4 0,0 0 0,4 4 64,-4-4-96,0 4-64,0-4 64,0 0 64,0 0 64,0 0 32,0 0-160,0 0 32,0 0-64,4 0 0,-4 0 64,0 0 64,0 0 96,0 0 64,0 0 96,4-4 32,-4 0-96,0 4-96,4-8 0,0 3-32,0-3 0,0 0 64,5-4-96,-1 0 0,4-5-32,4 1 32,1-5 0,-1 1 32,0 0-160,0-1 32,1-3 0,-5 3 64,8 1-32,-3-1-32,3-3 32,-4 3-32,5 1-96,-5 4 64,-4-5 32,5 5 64,-5 0-32,-4 3 64,4 1-128,-3 0 0,3 0-32,-4 3 0,0 1 128,0-4 32,0 4-128,-4 4 32,5 0 64,-1-5 32,-4 9-128,0-4-32,0 0 32,0 4 0,0-4 96,0 4 32,0 0-128,0 0-32,0 0 96,-4 0 96,5 0-800,-1 0-416,0-4-1376,0 4-575,0-4-2145</inkml:trace>
+  <inkml:trace contextRef="#ctx0" brushRef="#br0" timeOffset="31457.314">20 392 6016,'0'0'2272,"-4"0"-1216,4-4-448,0 4 672,-4 0-160,4 0 0,-4-4-224,4 4-96,0 0-416,0-4-32,-4 4 64,4 0-33,0 0 33,0 0-160,0 0 0,-4 4-32,4-4 32,0 4-352,0 0 320,4 0 288,-4 0-256,4 0-32,-4 1-32,4-1 32,-4 0-96,4 4-96,0-4 0,1 4 32,-1-4-32,0 4-32,0-3 32,0-1 32,0 0-32,-4 0-32,4 0-64,0 0 32,0 0 96,0 0-32,0-4-32,-4 4 32,4 0 32,-4-4-32,0 4-32,4-4-64,1 4 32,-5-4 32,0 5 0,4-5 0,-4 4 0,4-4 0,-4 0 0,4 4 0,-4-4 0,0 0 0,4 4 64,-4-4-96,0 4-64,0-4 64,0 0 64,0 0 64,0 0 32,0 0-160,0 0 32,0 0-64,4 0 0,-4 0 64,0 0 64,0 0 96,0 0 64,0 0 96,4-4 32,-4 0-96,0 4-96,4-8 0,0 3-32,0-3 0,0 0 64,5-4-96,-1 0 0,4-5-32,4 1 32,1-5 0,-1 1 32,0 0-160,0-1 32,1-3 0,-5 3 64,8 1-32,-3-1-32,3-3 32,-4 3-32,5 1-96,-5 4 64,-4-5 32,5 5 64,-5 0-32,-4 3 64,4 1-128,-3 0 0,3 0-32,-4 3 0,0 1 128,0-4 32,0 4-128,-4 4 32,5 0 64,-1-5 32,-4 9-128,0-4-32,0 0 32,0 4 0,0-4 96,0 4 32,0 0-128,0 0-32,0 0 96,-4 0 96,5 0-800,-1 0-416,0-4-1376,0 4-575,0-4-2145</inkml:trace>
 </inkml:ink>
 </file>
 
